--- a/NahidMMozhdehi_Springboard_Final.docx
+++ b/NahidMMozhdehi_Springboard_Final.docx
@@ -213,8 +213,8 @@
           <w:b/>
           <w:bCs/>
           <w:color w:val="000000"/>
-          <w:sz w:val="21"/>
-          <w:szCs w:val="21"/>
+          <w:sz w:val="20"/>
+          <w:szCs w:val="20"/>
         </w:rPr>
       </w:pPr>
       <w:r>
@@ -223,8 +223,8 @@
           <w:b/>
           <w:bCs/>
           <w:color w:val="000000"/>
-          <w:sz w:val="21"/>
-          <w:szCs w:val="21"/>
+          <w:sz w:val="20"/>
+          <w:szCs w:val="20"/>
         </w:rPr>
         <w:t>Results-driven Data Scientist with extensive experience in Oracle, SQL, Python, and Python libraries such as Pandas, NumPy, and Scikit-learn. Demonstrated expertise in transforming complex data into actionable insights, optimizing business processes, and enhancing decision-making capabilities. Strong analytical and critical thinking skills with a proven track record of providing training and support to business users, ensuring effective utilization of data science tools.</w:t>
       </w:r>
@@ -1225,7 +1225,22 @@
           <w:bCs/>
         </w:rPr>
         <w:tab/>
-        <w:t>Aprill 2024 – Present</w:t>
+      </w:r>
+      <w:r>
+        <w:rPr>
+          <w:rFonts w:cstheme="minorHAnsi"/>
+          <w:b/>
+          <w:bCs/>
+        </w:rPr>
+        <w:t>Feb</w:t>
+      </w:r>
+      <w:r>
+        <w:rPr>
+          <w:rFonts w:cstheme="minorHAnsi"/>
+          <w:b/>
+          <w:bCs/>
+        </w:rPr>
+        <w:t xml:space="preserve"> 2024 – Present</w:t>
       </w:r>
     </w:p>
     <w:p>
@@ -1351,15 +1366,23 @@
           <w:b/>
           <w:bCs/>
         </w:rPr>
-        <w:t>Data Analyst</w:t>
-      </w:r>
-      <w:r>
-        <w:rPr>
-          <w:rFonts w:cstheme="minorHAnsi"/>
-          <w:b/>
-          <w:bCs/>
-        </w:rPr>
-        <w:t xml:space="preserve"> / </w:t>
+        <w:t xml:space="preserve">Data </w:t>
+      </w:r>
+      <w:r>
+        <w:rPr>
+          <w:rFonts w:cstheme="minorHAnsi"/>
+          <w:b/>
+          <w:bCs/>
+        </w:rPr>
+        <w:t xml:space="preserve">Scientist </w:t>
+      </w:r>
+      <w:r>
+        <w:rPr>
+          <w:rFonts w:cstheme="minorHAnsi"/>
+          <w:b/>
+          <w:bCs/>
+        </w:rPr>
+        <w:t xml:space="preserve">/ </w:t>
       </w:r>
       <w:proofErr w:type="spellStart"/>
       <w:r>
@@ -1577,7 +1600,15 @@
           <w:b/>
           <w:bCs/>
         </w:rPr>
-        <w:t xml:space="preserve">Business Intelligence Developer/ Shimadzu – Columbia, MD </w:t>
+        <w:t xml:space="preserve">Data Analyst </w:t>
+      </w:r>
+      <w:r>
+        <w:rPr>
+          <w:rFonts w:cstheme="minorHAnsi"/>
+          <w:b/>
+          <w:bCs/>
+        </w:rPr>
+        <w:t xml:space="preserve">/ Shimadzu – Columbia, MD </w:t>
       </w:r>
       <w:r>
         <w:rPr>
@@ -1752,10 +1783,141 @@
     </w:p>
     <w:p>
       <w:pPr>
+        <w:spacing w:after="0"/>
+        <w:rPr>
+          <w:rFonts w:cstheme="minorHAnsi"/>
+          <w:b/>
+          <w:bCs/>
+        </w:rPr>
+      </w:pPr>
+      <w:r>
+        <w:rPr>
+          <w:rFonts w:cstheme="minorHAnsi"/>
+          <w:b/>
+          <w:bCs/>
+        </w:rPr>
+        <w:t>Data Analyst / United Nations Millennium Project – Washington D.C</w:t>
+      </w:r>
+      <w:r>
+        <w:rPr>
+          <w:rFonts w:cstheme="minorHAnsi"/>
+          <w:b/>
+          <w:bCs/>
+        </w:rPr>
+        <w:tab/>
+      </w:r>
+      <w:r>
+        <w:rPr>
+          <w:rFonts w:cstheme="minorHAnsi"/>
+          <w:b/>
+          <w:bCs/>
+        </w:rPr>
+        <w:tab/>
+      </w:r>
+      <w:r>
+        <w:rPr>
+          <w:rFonts w:cstheme="minorHAnsi"/>
+          <w:b/>
+          <w:bCs/>
+        </w:rPr>
+        <w:tab/>
+        <w:t xml:space="preserve">     </w:t>
+      </w:r>
+      <w:r>
+        <w:rPr>
+          <w:rFonts w:cstheme="minorHAnsi"/>
+          <w:b/>
+          <w:bCs/>
+        </w:rPr>
+        <w:t xml:space="preserve">        </w:t>
+      </w:r>
+      <w:r>
+        <w:rPr>
+          <w:rFonts w:cstheme="minorHAnsi"/>
+          <w:b/>
+          <w:bCs/>
+        </w:rPr>
+        <w:t xml:space="preserve">  </w:t>
+      </w:r>
+      <w:r>
+        <w:rPr>
+          <w:rFonts w:cstheme="minorHAnsi"/>
+          <w:b/>
+          <w:bCs/>
+        </w:rPr>
+        <w:t xml:space="preserve">Aug </w:t>
+      </w:r>
+      <w:r>
+        <w:rPr>
+          <w:rFonts w:cstheme="minorHAnsi"/>
+          <w:b/>
+          <w:bCs/>
+        </w:rPr>
+        <w:t>2018</w:t>
+      </w:r>
+      <w:r>
+        <w:rPr>
+          <w:rFonts w:cstheme="minorHAnsi"/>
+          <w:b/>
+          <w:bCs/>
+        </w:rPr>
+        <w:t xml:space="preserve"> </w:t>
+      </w:r>
+      <w:r>
+        <w:rPr>
+          <w:rFonts w:cstheme="minorHAnsi"/>
+          <w:b/>
+          <w:bCs/>
+        </w:rPr>
+        <w:t xml:space="preserve">– </w:t>
+      </w:r>
+      <w:r>
+        <w:rPr>
+          <w:rFonts w:cstheme="minorHAnsi"/>
+          <w:b/>
+          <w:bCs/>
+        </w:rPr>
+        <w:t xml:space="preserve">Dec </w:t>
+      </w:r>
+      <w:r>
+        <w:rPr>
+          <w:rFonts w:cstheme="minorHAnsi"/>
+          <w:b/>
+          <w:bCs/>
+        </w:rPr>
+        <w:t xml:space="preserve">2018 </w:t>
+      </w:r>
+    </w:p>
+    <w:p>
+      <w:pPr>
+        <w:pStyle w:val="Heading1"/>
+        <w:spacing w:after="0"/>
+        <w:rPr>
+          <w:rFonts w:asciiTheme="minorHAnsi" w:hAnsiTheme="minorHAnsi" w:cstheme="minorHAnsi"/>
+        </w:rPr>
+      </w:pPr>
+      <w:r>
+        <w:rPr>
+          <w:rFonts w:asciiTheme="minorHAnsi" w:hAnsiTheme="minorHAnsi" w:cstheme="minorHAnsi"/>
+        </w:rPr>
+        <w:t>Projects</w:t>
+      </w:r>
+    </w:p>
+    <w:p>
+      <w:pPr>
+        <w:pStyle w:val="ListParagraph"/>
+        <w:ind w:left="780"/>
+        <w:rPr>
+          <w:rFonts w:asciiTheme="majorBidi" w:hAnsiTheme="majorBidi" w:cstheme="majorBidi"/>
+        </w:rPr>
+      </w:pPr>
+    </w:p>
+    <w:p>
+      <w:pPr>
         <w:pStyle w:val="ListParagraph"/>
         <w:numPr>
           <w:ilvl w:val="0"/>
-          <w:numId w:val="40"/>
+          <w:numId w:val="42"/>
         </w:numPr>
         <w:rPr>
           <w:rFonts w:asciiTheme="majorBidi" w:hAnsiTheme="majorBidi" w:cstheme="majorBidi"/>
@@ -1764,130 +1926,24 @@
       <w:r>
         <w:rPr>
           <w:rFonts w:asciiTheme="majorBidi" w:hAnsiTheme="majorBidi" w:cstheme="majorBidi"/>
-        </w:rPr>
-        <w:t>Created real-time dashboards to track warehouse operations and shipment status, providing stakeholders with insights to improve decision-making and operational efficiency.</w:t>
-      </w:r>
-    </w:p>
-    <w:p>
-      <w:pPr>
-        <w:spacing w:after="0"/>
-        <w:rPr>
-          <w:rFonts w:cstheme="minorHAnsi"/>
-          <w:b/>
-          <w:bCs/>
-        </w:rPr>
-      </w:pPr>
-      <w:r>
-        <w:rPr>
-          <w:rFonts w:cstheme="minorHAnsi"/>
-          <w:b/>
-          <w:bCs/>
-        </w:rPr>
-        <w:t>Data Analyst / United Nations Millennium Project – Washington D.C</w:t>
-      </w:r>
-      <w:r>
-        <w:rPr>
-          <w:rFonts w:cstheme="minorHAnsi"/>
-          <w:b/>
-          <w:bCs/>
-        </w:rPr>
-        <w:tab/>
-      </w:r>
-      <w:r>
-        <w:rPr>
-          <w:rFonts w:cstheme="minorHAnsi"/>
-          <w:b/>
-          <w:bCs/>
-        </w:rPr>
-        <w:tab/>
-      </w:r>
-      <w:r>
-        <w:rPr>
-          <w:rFonts w:cstheme="minorHAnsi"/>
-          <w:b/>
-          <w:bCs/>
-        </w:rPr>
-        <w:tab/>
-        <w:t xml:space="preserve">     </w:t>
-      </w:r>
-      <w:r>
-        <w:rPr>
-          <w:rFonts w:cstheme="minorHAnsi"/>
-          <w:b/>
-          <w:bCs/>
-        </w:rPr>
-        <w:t xml:space="preserve">        </w:t>
-      </w:r>
-      <w:r>
-        <w:rPr>
-          <w:rFonts w:cstheme="minorHAnsi"/>
-          <w:b/>
-          <w:bCs/>
-        </w:rPr>
-        <w:t xml:space="preserve">  </w:t>
-      </w:r>
-      <w:r>
-        <w:rPr>
-          <w:rFonts w:cstheme="minorHAnsi"/>
-          <w:b/>
-          <w:bCs/>
-        </w:rPr>
-        <w:t xml:space="preserve">Aug </w:t>
-      </w:r>
-      <w:r>
-        <w:rPr>
-          <w:rFonts w:cstheme="minorHAnsi"/>
-          <w:b/>
-          <w:bCs/>
-        </w:rPr>
-        <w:t>2018</w:t>
-      </w:r>
-      <w:r>
-        <w:rPr>
-          <w:rFonts w:cstheme="minorHAnsi"/>
-          <w:b/>
-          <w:bCs/>
-        </w:rPr>
-        <w:t xml:space="preserve"> </w:t>
-      </w:r>
-      <w:r>
-        <w:rPr>
-          <w:rFonts w:cstheme="minorHAnsi"/>
-          <w:b/>
-          <w:bCs/>
-        </w:rPr>
-        <w:t xml:space="preserve">– </w:t>
-      </w:r>
-      <w:r>
-        <w:rPr>
-          <w:rFonts w:cstheme="minorHAnsi"/>
-          <w:b/>
-          <w:bCs/>
-        </w:rPr>
-        <w:t xml:space="preserve">Dec </w:t>
-      </w:r>
-      <w:r>
-        <w:rPr>
-          <w:rFonts w:cstheme="minorHAnsi"/>
-          <w:b/>
-          <w:bCs/>
-        </w:rPr>
-        <w:t xml:space="preserve">2018 </w:t>
-      </w:r>
-    </w:p>
-    <w:p>
-      <w:pPr>
-        <w:pStyle w:val="Heading1"/>
-        <w:spacing w:after="0"/>
-        <w:rPr>
-          <w:rFonts w:asciiTheme="minorHAnsi" w:hAnsiTheme="minorHAnsi" w:cstheme="minorHAnsi"/>
-        </w:rPr>
-      </w:pPr>
-      <w:r>
-        <w:rPr>
-          <w:rFonts w:asciiTheme="minorHAnsi" w:hAnsiTheme="minorHAnsi" w:cstheme="minorHAnsi"/>
-        </w:rPr>
-        <w:t>Projects</w:t>
+          <w:b/>
+          <w:bCs/>
+        </w:rPr>
+        <w:t>Customer Churn in Telcom Company</w:t>
+      </w:r>
+      <w:r>
+        <w:rPr>
+          <w:rFonts w:asciiTheme="majorBidi" w:hAnsiTheme="majorBidi" w:cstheme="majorBidi"/>
+          <w:b/>
+          <w:bCs/>
+        </w:rPr>
+        <w:t>:</w:t>
+      </w:r>
+      <w:r>
+        <w:rPr>
+          <w:rFonts w:asciiTheme="majorBidi" w:hAnsiTheme="majorBidi" w:cstheme="majorBidi"/>
+        </w:rPr>
+        <w:t xml:space="preserve"> Implemented various machine learning algorithms, including logistic regression, decision trees, and random forests, to predict customer churn for a telecom company.</w:t>
       </w:r>
     </w:p>
     <w:p>
@@ -1895,7 +1951,7 @@
         <w:pStyle w:val="ListParagraph"/>
         <w:numPr>
           <w:ilvl w:val="0"/>
-          <w:numId w:val="40"/>
+          <w:numId w:val="42"/>
         </w:numPr>
         <w:rPr>
           <w:rFonts w:asciiTheme="majorBidi" w:hAnsiTheme="majorBidi" w:cstheme="majorBidi"/>
@@ -1904,42 +1960,56 @@
       <w:r>
         <w:rPr>
           <w:rFonts w:asciiTheme="majorBidi" w:hAnsiTheme="majorBidi" w:cstheme="majorBidi"/>
-        </w:rPr>
-        <w:t>Customer Churn in Telcom Company</w:t>
+          <w:b/>
+          <w:bCs/>
+        </w:rPr>
+        <w:t>Amazon Fine Food Reviews:</w:t>
+      </w:r>
+      <w:r>
+        <w:rPr>
+          <w:rFonts w:asciiTheme="majorBidi" w:hAnsiTheme="majorBidi" w:cstheme="majorBidi"/>
+        </w:rPr>
+        <w:t xml:space="preserve"> Developed and implemented an NLP model to analyze Amazon Fine Food Reviews, focusing on detecting and </w:t>
+      </w:r>
+      <w:r>
+        <w:rPr>
+          <w:rFonts w:asciiTheme="majorBidi" w:hAnsiTheme="majorBidi" w:cstheme="majorBidi"/>
+        </w:rPr>
+        <w:t>predicting</w:t>
+      </w:r>
+      <w:r>
+        <w:rPr>
+          <w:rFonts w:asciiTheme="majorBidi" w:hAnsiTheme="majorBidi" w:cstheme="majorBidi"/>
+        </w:rPr>
+        <w:t xml:space="preserve"> fake reviews.</w:t>
       </w:r>
     </w:p>
     <w:p>
       <w:pPr>
-        <w:pStyle w:val="ListParagraph"/>
-        <w:numPr>
-          <w:ilvl w:val="0"/>
-          <w:numId w:val="40"/>
-        </w:numPr>
-        <w:rPr>
-          <w:rFonts w:asciiTheme="majorBidi" w:hAnsiTheme="majorBidi" w:cstheme="majorBidi"/>
-        </w:rPr>
-      </w:pPr>
-      <w:r>
-        <w:rPr>
-          <w:rFonts w:asciiTheme="majorBidi" w:hAnsiTheme="majorBidi" w:cstheme="majorBidi"/>
-        </w:rPr>
-        <w:t>Amazon Fine Food Reviews</w:t>
+        <w:pStyle w:val="Heading1"/>
+        <w:spacing w:after="0"/>
+        <w:rPr>
+          <w:rFonts w:asciiTheme="minorHAnsi" w:hAnsiTheme="minorHAnsi" w:cstheme="minorHAnsi"/>
+        </w:rPr>
+      </w:pPr>
+      <w:r>
+        <w:rPr>
+          <w:rFonts w:asciiTheme="minorHAnsi" w:hAnsiTheme="minorHAnsi" w:cstheme="minorHAnsi"/>
+        </w:rPr>
+        <w:t>Education</w:t>
       </w:r>
     </w:p>
     <w:p>
       <w:pPr>
-        <w:pStyle w:val="Heading1"/>
-        <w:spacing w:after="0"/>
-        <w:rPr>
-          <w:rFonts w:asciiTheme="minorHAnsi" w:hAnsiTheme="minorHAnsi" w:cstheme="minorHAnsi"/>
-        </w:rPr>
-      </w:pPr>
-      <w:r>
-        <w:rPr>
-          <w:rFonts w:asciiTheme="minorHAnsi" w:hAnsiTheme="minorHAnsi" w:cstheme="minorHAnsi"/>
-        </w:rPr>
-        <w:t>Education</w:t>
-      </w:r>
+        <w:pStyle w:val="ListParagraph"/>
+        <w:rPr>
+          <w:rFonts w:cs="Calibri"/>
+          <w:b/>
+          <w:bCs/>
+          <w:sz w:val="4"/>
+          <w:szCs w:val="4"/>
+        </w:rPr>
+      </w:pPr>
     </w:p>
     <w:p>
       <w:pPr>
@@ -1972,10 +2042,16 @@
           <w:rFonts w:cs="Calibri"/>
           <w:b/>
           <w:bCs/>
-          <w:sz w:val="4"/>
-          <w:szCs w:val="4"/>
-        </w:rPr>
-      </w:pPr>
+        </w:rPr>
+      </w:pPr>
+      <w:r>
+        <w:rPr>
+          <w:rFonts w:cs="Calibri"/>
+          <w:b/>
+          <w:bCs/>
+        </w:rPr>
+        <w:t>Data Science Certificate 2024</w:t>
+      </w:r>
     </w:p>
     <w:p>
       <w:pPr>
@@ -1989,45 +2065,41 @@
       <w:r>
         <w:rPr>
           <w:rFonts w:cs="Calibri"/>
-          <w:b/>
-          <w:bCs/>
-        </w:rPr>
-        <w:t>Data Science Certificate 2024</w:t>
+        </w:rPr>
+        <w:t>Springboard</w:t>
       </w:r>
     </w:p>
     <w:p>
       <w:pPr>
         <w:pStyle w:val="ListParagraph"/>
-        <w:rPr>
-          <w:rFonts w:cs="Calibri"/>
-          <w:b/>
-          <w:bCs/>
-        </w:rPr>
-      </w:pPr>
-      <w:r>
-        <w:rPr>
-          <w:rFonts w:cs="Calibri"/>
-        </w:rPr>
-        <w:t>Springboard</w:t>
+        <w:ind w:left="360" w:firstLine="348"/>
+        <w:rPr>
+          <w:rFonts w:cstheme="minorHAnsi"/>
+          <w:b/>
+          <w:bCs/>
+        </w:rPr>
+      </w:pPr>
+      <w:r>
+        <w:rPr>
+          <w:rFonts w:cstheme="minorHAnsi"/>
+          <w:b/>
+          <w:bCs/>
+        </w:rPr>
+        <w:t>Master of Information Technology in e-Commerce 2008</w:t>
       </w:r>
     </w:p>
     <w:p>
       <w:pPr>
         <w:pStyle w:val="ListParagraph"/>
-        <w:ind w:left="360" w:firstLine="348"/>
-        <w:rPr>
-          <w:rFonts w:cstheme="minorHAnsi"/>
-          <w:b/>
-          <w:bCs/>
-        </w:rPr>
-      </w:pPr>
-      <w:r>
-        <w:rPr>
-          <w:rFonts w:cstheme="minorHAnsi"/>
-          <w:b/>
-          <w:bCs/>
-        </w:rPr>
-        <w:t>Master of Information Technology in e-Commerce 2008</w:t>
+        <w:rPr>
+          <w:rFonts w:cs="Calibri"/>
+        </w:rPr>
+      </w:pPr>
+      <w:r>
+        <w:rPr>
+          <w:rFonts w:cs="Calibri"/>
+        </w:rPr>
+        <w:t xml:space="preserve">Shiraz University </w:t>
       </w:r>
     </w:p>
     <w:p>
@@ -2040,8 +2112,18 @@
       <w:r>
         <w:rPr>
           <w:rFonts w:cs="Calibri"/>
-        </w:rPr>
-        <w:t xml:space="preserve">Shiraz University </w:t>
+          <w:b/>
+          <w:bCs/>
+        </w:rPr>
+        <w:t xml:space="preserve">Bachelor of Computer Engineering in Software Engineering </w:t>
+      </w:r>
+      <w:r>
+        <w:rPr>
+          <w:rFonts w:cs="Calibri"/>
+          <w:b/>
+          <w:bCs/>
+        </w:rPr>
+        <w:t>2000</w:t>
       </w:r>
     </w:p>
     <w:p>
@@ -2049,48 +2131,16 @@
         <w:pStyle w:val="ListParagraph"/>
         <w:rPr>
           <w:rFonts w:cs="Calibri"/>
+          <w:b/>
+          <w:bCs/>
         </w:rPr>
       </w:pPr>
       <w:r>
         <w:rPr>
           <w:rFonts w:cs="Calibri"/>
-          <w:b/>
-          <w:bCs/>
-        </w:rPr>
-        <w:t xml:space="preserve">Bachelor of Computer Engineering in Software Engineering </w:t>
-      </w:r>
-      <w:r>
-        <w:rPr>
-          <w:rFonts w:cs="Calibri"/>
-          <w:b/>
-          <w:bCs/>
-        </w:rPr>
-        <w:t>2000</w:t>
-      </w:r>
-    </w:p>
-    <w:p>
-      <w:pPr>
-        <w:pStyle w:val="ListParagraph"/>
-        <w:rPr>
-          <w:rFonts w:cs="Calibri"/>
-        </w:rPr>
-      </w:pPr>
-      <w:r>
-        <w:rPr>
-          <w:rFonts w:cs="Calibri"/>
         </w:rPr>
         <w:t xml:space="preserve">Azad University </w:t>
       </w:r>
-    </w:p>
-    <w:p>
-      <w:pPr>
-        <w:pStyle w:val="ListParagraph"/>
-        <w:rPr>
-          <w:rFonts w:cs="Calibri"/>
-          <w:b/>
-          <w:bCs/>
-        </w:rPr>
-      </w:pPr>
     </w:p>
     <w:p>
       <w:pPr>
@@ -2835,6 +2885,119 @@
     </w:lvl>
   </w:abstractNum>
   <w:abstractNum w:abstractNumId="15" w15:restartNumberingAfterBreak="0">
+    <w:nsid w:val="10D2015F"/>
+    <w:multiLevelType w:val="hybridMultilevel"/>
+    <w:tmpl w:val="A0D6C0A4"/>
+    <w:lvl w:ilvl="0" w:tplc="04090001">
+      <w:start w:val="1"/>
+      <w:numFmt w:val="bullet"/>
+      <w:lvlText w:val=""/>
+      <w:lvlJc w:val="left"/>
+      <w:pPr>
+        <w:ind w:left="780" w:hanging="360"/>
+      </w:pPr>
+      <w:rPr>
+        <w:rFonts w:ascii="Symbol" w:hAnsi="Symbol" w:hint="default"/>
+      </w:rPr>
+    </w:lvl>
+    <w:lvl w:ilvl="1" w:tplc="04090003" w:tentative="1">
+      <w:start w:val="1"/>
+      <w:numFmt w:val="bullet"/>
+      <w:lvlText w:val="o"/>
+      <w:lvlJc w:val="left"/>
+      <w:pPr>
+        <w:ind w:left="1500" w:hanging="360"/>
+      </w:pPr>
+      <w:rPr>
+        <w:rFonts w:ascii="Courier New" w:hAnsi="Courier New" w:cs="Courier New" w:hint="default"/>
+      </w:rPr>
+    </w:lvl>
+    <w:lvl w:ilvl="2" w:tplc="04090005" w:tentative="1">
+      <w:start w:val="1"/>
+      <w:numFmt w:val="bullet"/>
+      <w:lvlText w:val=""/>
+      <w:lvlJc w:val="left"/>
+      <w:pPr>
+        <w:ind w:left="2220" w:hanging="360"/>
+      </w:pPr>
+      <w:rPr>
+        <w:rFonts w:ascii="Wingdings" w:hAnsi="Wingdings" w:hint="default"/>
+      </w:rPr>
+    </w:lvl>
+    <w:lvl w:ilvl="3" w:tplc="04090001" w:tentative="1">
+      <w:start w:val="1"/>
+      <w:numFmt w:val="bullet"/>
+      <w:lvlText w:val=""/>
+      <w:lvlJc w:val="left"/>
+      <w:pPr>
+        <w:ind w:left="2940" w:hanging="360"/>
+      </w:pPr>
+      <w:rPr>
+        <w:rFonts w:ascii="Symbol" w:hAnsi="Symbol" w:hint="default"/>
+      </w:rPr>
+    </w:lvl>
+    <w:lvl w:ilvl="4" w:tplc="04090003" w:tentative="1">
+      <w:start w:val="1"/>
+      <w:numFmt w:val="bullet"/>
+      <w:lvlText w:val="o"/>
+      <w:lvlJc w:val="left"/>
+      <w:pPr>
+        <w:ind w:left="3660" w:hanging="360"/>
+      </w:pPr>
+      <w:rPr>
+        <w:rFonts w:ascii="Courier New" w:hAnsi="Courier New" w:cs="Courier New" w:hint="default"/>
+      </w:rPr>
+    </w:lvl>
+    <w:lvl w:ilvl="5" w:tplc="04090005" w:tentative="1">
+      <w:start w:val="1"/>
+      <w:numFmt w:val="bullet"/>
+      <w:lvlText w:val=""/>
+      <w:lvlJc w:val="left"/>
+      <w:pPr>
+        <w:ind w:left="4380" w:hanging="360"/>
+      </w:pPr>
+      <w:rPr>
+        <w:rFonts w:ascii="Wingdings" w:hAnsi="Wingdings" w:hint="default"/>
+      </w:rPr>
+    </w:lvl>
+    <w:lvl w:ilvl="6" w:tplc="04090001" w:tentative="1">
+      <w:start w:val="1"/>
+      <w:numFmt w:val="bullet"/>
+      <w:lvlText w:val=""/>
+      <w:lvlJc w:val="left"/>
+      <w:pPr>
+        <w:ind w:left="5100" w:hanging="360"/>
+      </w:pPr>
+      <w:rPr>
+        <w:rFonts w:ascii="Symbol" w:hAnsi="Symbol" w:hint="default"/>
+      </w:rPr>
+    </w:lvl>
+    <w:lvl w:ilvl="7" w:tplc="04090003" w:tentative="1">
+      <w:start w:val="1"/>
+      <w:numFmt w:val="bullet"/>
+      <w:lvlText w:val="o"/>
+      <w:lvlJc w:val="left"/>
+      <w:pPr>
+        <w:ind w:left="5820" w:hanging="360"/>
+      </w:pPr>
+      <w:rPr>
+        <w:rFonts w:ascii="Courier New" w:hAnsi="Courier New" w:cs="Courier New" w:hint="default"/>
+      </w:rPr>
+    </w:lvl>
+    <w:lvl w:ilvl="8" w:tplc="04090005" w:tentative="1">
+      <w:start w:val="1"/>
+      <w:numFmt w:val="bullet"/>
+      <w:lvlText w:val=""/>
+      <w:lvlJc w:val="left"/>
+      <w:pPr>
+        <w:ind w:left="6540" w:hanging="360"/>
+      </w:pPr>
+      <w:rPr>
+        <w:rFonts w:ascii="Wingdings" w:hAnsi="Wingdings" w:hint="default"/>
+      </w:rPr>
+    </w:lvl>
+  </w:abstractNum>
+  <w:abstractNum w:abstractNumId="16" w15:restartNumberingAfterBreak="0">
     <w:nsid w:val="1482775B"/>
     <w:multiLevelType w:val="multilevel"/>
     <w:tmpl w:val="0EBA3C40"/>
@@ -2920,7 +3083,7 @@
       </w:pPr>
     </w:lvl>
   </w:abstractNum>
-  <w:abstractNum w:abstractNumId="16" w15:restartNumberingAfterBreak="0">
+  <w:abstractNum w:abstractNumId="17" w15:restartNumberingAfterBreak="0">
     <w:nsid w:val="157272BF"/>
     <w:multiLevelType w:val="multilevel"/>
     <w:tmpl w:val="0409001D"/>
@@ -3006,7 +3169,7 @@
       </w:pPr>
     </w:lvl>
   </w:abstractNum>
-  <w:abstractNum w:abstractNumId="17" w15:restartNumberingAfterBreak="0">
+  <w:abstractNum w:abstractNumId="18" w15:restartNumberingAfterBreak="0">
     <w:nsid w:val="204830CB"/>
     <w:multiLevelType w:val="hybridMultilevel"/>
     <w:tmpl w:val="11402C98"/>
@@ -3119,7 +3282,7 @@
       </w:rPr>
     </w:lvl>
   </w:abstractNum>
-  <w:abstractNum w:abstractNumId="18" w15:restartNumberingAfterBreak="0">
+  <w:abstractNum w:abstractNumId="19" w15:restartNumberingAfterBreak="0">
     <w:nsid w:val="247A27AE"/>
     <w:multiLevelType w:val="hybridMultilevel"/>
     <w:tmpl w:val="FCE47ADC"/>
@@ -3232,7 +3395,120 @@
       </w:rPr>
     </w:lvl>
   </w:abstractNum>
-  <w:abstractNum w:abstractNumId="19" w15:restartNumberingAfterBreak="0">
+  <w:abstractNum w:abstractNumId="20" w15:restartNumberingAfterBreak="0">
+    <w:nsid w:val="35425958"/>
+    <w:multiLevelType w:val="hybridMultilevel"/>
+    <w:tmpl w:val="BB40F8FC"/>
+    <w:lvl w:ilvl="0" w:tplc="04090001">
+      <w:start w:val="1"/>
+      <w:numFmt w:val="bullet"/>
+      <w:lvlText w:val=""/>
+      <w:lvlJc w:val="left"/>
+      <w:pPr>
+        <w:ind w:left="780" w:hanging="360"/>
+      </w:pPr>
+      <w:rPr>
+        <w:rFonts w:ascii="Symbol" w:hAnsi="Symbol" w:hint="default"/>
+      </w:rPr>
+    </w:lvl>
+    <w:lvl w:ilvl="1" w:tplc="04090003" w:tentative="1">
+      <w:start w:val="1"/>
+      <w:numFmt w:val="bullet"/>
+      <w:lvlText w:val="o"/>
+      <w:lvlJc w:val="left"/>
+      <w:pPr>
+        <w:ind w:left="1500" w:hanging="360"/>
+      </w:pPr>
+      <w:rPr>
+        <w:rFonts w:ascii="Courier New" w:hAnsi="Courier New" w:cs="Courier New" w:hint="default"/>
+      </w:rPr>
+    </w:lvl>
+    <w:lvl w:ilvl="2" w:tplc="04090005" w:tentative="1">
+      <w:start w:val="1"/>
+      <w:numFmt w:val="bullet"/>
+      <w:lvlText w:val=""/>
+      <w:lvlJc w:val="left"/>
+      <w:pPr>
+        <w:ind w:left="2220" w:hanging="360"/>
+      </w:pPr>
+      <w:rPr>
+        <w:rFonts w:ascii="Wingdings" w:hAnsi="Wingdings" w:hint="default"/>
+      </w:rPr>
+    </w:lvl>
+    <w:lvl w:ilvl="3" w:tplc="04090001" w:tentative="1">
+      <w:start w:val="1"/>
+      <w:numFmt w:val="bullet"/>
+      <w:lvlText w:val=""/>
+      <w:lvlJc w:val="left"/>
+      <w:pPr>
+        <w:ind w:left="2940" w:hanging="360"/>
+      </w:pPr>
+      <w:rPr>
+        <w:rFonts w:ascii="Symbol" w:hAnsi="Symbol" w:hint="default"/>
+      </w:rPr>
+    </w:lvl>
+    <w:lvl w:ilvl="4" w:tplc="04090003" w:tentative="1">
+      <w:start w:val="1"/>
+      <w:numFmt w:val="bullet"/>
+      <w:lvlText w:val="o"/>
+      <w:lvlJc w:val="left"/>
+      <w:pPr>
+        <w:ind w:left="3660" w:hanging="360"/>
+      </w:pPr>
+      <w:rPr>
+        <w:rFonts w:ascii="Courier New" w:hAnsi="Courier New" w:cs="Courier New" w:hint="default"/>
+      </w:rPr>
+    </w:lvl>
+    <w:lvl w:ilvl="5" w:tplc="04090005" w:tentative="1">
+      <w:start w:val="1"/>
+      <w:numFmt w:val="bullet"/>
+      <w:lvlText w:val=""/>
+      <w:lvlJc w:val="left"/>
+      <w:pPr>
+        <w:ind w:left="4380" w:hanging="360"/>
+      </w:pPr>
+      <w:rPr>
+        <w:rFonts w:ascii="Wingdings" w:hAnsi="Wingdings" w:hint="default"/>
+      </w:rPr>
+    </w:lvl>
+    <w:lvl w:ilvl="6" w:tplc="04090001" w:tentative="1">
+      <w:start w:val="1"/>
+      <w:numFmt w:val="bullet"/>
+      <w:lvlText w:val=""/>
+      <w:lvlJc w:val="left"/>
+      <w:pPr>
+        <w:ind w:left="5100" w:hanging="360"/>
+      </w:pPr>
+      <w:rPr>
+        <w:rFonts w:ascii="Symbol" w:hAnsi="Symbol" w:hint="default"/>
+      </w:rPr>
+    </w:lvl>
+    <w:lvl w:ilvl="7" w:tplc="04090003" w:tentative="1">
+      <w:start w:val="1"/>
+      <w:numFmt w:val="bullet"/>
+      <w:lvlText w:val="o"/>
+      <w:lvlJc w:val="left"/>
+      <w:pPr>
+        <w:ind w:left="5820" w:hanging="360"/>
+      </w:pPr>
+      <w:rPr>
+        <w:rFonts w:ascii="Courier New" w:hAnsi="Courier New" w:cs="Courier New" w:hint="default"/>
+      </w:rPr>
+    </w:lvl>
+    <w:lvl w:ilvl="8" w:tplc="04090005" w:tentative="1">
+      <w:start w:val="1"/>
+      <w:numFmt w:val="bullet"/>
+      <w:lvlText w:val=""/>
+      <w:lvlJc w:val="left"/>
+      <w:pPr>
+        <w:ind w:left="6540" w:hanging="360"/>
+      </w:pPr>
+      <w:rPr>
+        <w:rFonts w:ascii="Wingdings" w:hAnsi="Wingdings" w:hint="default"/>
+      </w:rPr>
+    </w:lvl>
+  </w:abstractNum>
+  <w:abstractNum w:abstractNumId="21" w15:restartNumberingAfterBreak="0">
     <w:nsid w:val="35FF469D"/>
     <w:multiLevelType w:val="hybridMultilevel"/>
     <w:tmpl w:val="8A763BFC"/>
@@ -3345,7 +3621,7 @@
       </w:rPr>
     </w:lvl>
   </w:abstractNum>
-  <w:abstractNum w:abstractNumId="20" w15:restartNumberingAfterBreak="0">
+  <w:abstractNum w:abstractNumId="22" w15:restartNumberingAfterBreak="0">
     <w:nsid w:val="3F9A3F7E"/>
     <w:multiLevelType w:val="multilevel"/>
     <w:tmpl w:val="04090023"/>
@@ -3432,7 +3708,7 @@
       </w:pPr>
     </w:lvl>
   </w:abstractNum>
-  <w:abstractNum w:abstractNumId="21" w15:restartNumberingAfterBreak="0">
+  <w:abstractNum w:abstractNumId="23" w15:restartNumberingAfterBreak="0">
     <w:nsid w:val="4986523D"/>
     <w:multiLevelType w:val="multilevel"/>
     <w:tmpl w:val="0409001D"/>
@@ -3518,7 +3794,7 @@
       </w:pPr>
     </w:lvl>
   </w:abstractNum>
-  <w:abstractNum w:abstractNumId="22" w15:restartNumberingAfterBreak="0">
+  <w:abstractNum w:abstractNumId="24" w15:restartNumberingAfterBreak="0">
     <w:nsid w:val="56F37395"/>
     <w:multiLevelType w:val="hybridMultilevel"/>
     <w:tmpl w:val="E8C20050"/>
@@ -3631,7 +3907,7 @@
       </w:rPr>
     </w:lvl>
   </w:abstractNum>
-  <w:abstractNum w:abstractNumId="23" w15:restartNumberingAfterBreak="0">
+  <w:abstractNum w:abstractNumId="25" w15:restartNumberingAfterBreak="0">
     <w:nsid w:val="6296603D"/>
     <w:multiLevelType w:val="hybridMultilevel"/>
     <w:tmpl w:val="80F26240"/>
@@ -3744,7 +4020,7 @@
       </w:rPr>
     </w:lvl>
   </w:abstractNum>
-  <w:abstractNum w:abstractNumId="24" w15:restartNumberingAfterBreak="0">
+  <w:abstractNum w:abstractNumId="26" w15:restartNumberingAfterBreak="0">
     <w:nsid w:val="6A86754A"/>
     <w:multiLevelType w:val="hybridMultilevel"/>
     <w:tmpl w:val="C0DEA272"/>
@@ -3857,7 +4133,7 @@
       </w:rPr>
     </w:lvl>
   </w:abstractNum>
-  <w:abstractNum w:abstractNumId="25" w15:restartNumberingAfterBreak="0">
+  <w:abstractNum w:abstractNumId="27" w15:restartNumberingAfterBreak="0">
     <w:nsid w:val="76D47822"/>
     <w:multiLevelType w:val="hybridMultilevel"/>
     <w:tmpl w:val="1A9E5F76"/>
@@ -3970,7 +4246,7 @@
       </w:rPr>
     </w:lvl>
   </w:abstractNum>
-  <w:abstractNum w:abstractNumId="26" w15:restartNumberingAfterBreak="0">
+  <w:abstractNum w:abstractNumId="28" w15:restartNumberingAfterBreak="0">
     <w:nsid w:val="7E3D2FE4"/>
     <w:multiLevelType w:val="hybridMultilevel"/>
     <w:tmpl w:val="0F9065EE"/>
@@ -4084,10 +4360,10 @@
     </w:lvl>
   </w:abstractNum>
   <w:num w:numId="1" w16cid:durableId="645089226">
-    <w:abstractNumId w:val="15"/>
+    <w:abstractNumId w:val="16"/>
   </w:num>
   <w:num w:numId="2" w16cid:durableId="215820708">
-    <w:abstractNumId w:val="15"/>
+    <w:abstractNumId w:val="16"/>
     <w:lvlOverride w:ilvl="0">
       <w:startOverride w:val="1"/>
     </w:lvlOverride>
@@ -4117,40 +4393,40 @@
     </w:lvlOverride>
   </w:num>
   <w:num w:numId="3" w16cid:durableId="245768073">
-    <w:abstractNumId w:val="15"/>
+    <w:abstractNumId w:val="16"/>
   </w:num>
   <w:num w:numId="4" w16cid:durableId="2075853535">
-    <w:abstractNumId w:val="15"/>
+    <w:abstractNumId w:val="16"/>
   </w:num>
   <w:num w:numId="5" w16cid:durableId="1853493388">
-    <w:abstractNumId w:val="15"/>
+    <w:abstractNumId w:val="16"/>
   </w:num>
   <w:num w:numId="6" w16cid:durableId="1343316144">
-    <w:abstractNumId w:val="15"/>
+    <w:abstractNumId w:val="16"/>
   </w:num>
   <w:num w:numId="7" w16cid:durableId="1758673341">
-    <w:abstractNumId w:val="15"/>
+    <w:abstractNumId w:val="16"/>
   </w:num>
   <w:num w:numId="8" w16cid:durableId="792792984">
-    <w:abstractNumId w:val="15"/>
+    <w:abstractNumId w:val="16"/>
   </w:num>
   <w:num w:numId="9" w16cid:durableId="1112751358">
-    <w:abstractNumId w:val="15"/>
+    <w:abstractNumId w:val="16"/>
   </w:num>
   <w:num w:numId="10" w16cid:durableId="905412526">
-    <w:abstractNumId w:val="15"/>
+    <w:abstractNumId w:val="16"/>
   </w:num>
   <w:num w:numId="11" w16cid:durableId="1483304523">
-    <w:abstractNumId w:val="15"/>
+    <w:abstractNumId w:val="16"/>
   </w:num>
   <w:num w:numId="12" w16cid:durableId="1728720997">
-    <w:abstractNumId w:val="15"/>
+    <w:abstractNumId w:val="16"/>
   </w:num>
   <w:num w:numId="13" w16cid:durableId="1719471971">
     <w:abstractNumId w:val="11"/>
   </w:num>
   <w:num w:numId="14" w16cid:durableId="73280602">
-    <w:abstractNumId w:val="21"/>
+    <w:abstractNumId w:val="23"/>
   </w:num>
   <w:num w:numId="15" w16cid:durableId="1217398266">
     <w:abstractNumId w:val="12"/>
@@ -4192,43 +4468,49 @@
     <w:abstractNumId w:val="14"/>
   </w:num>
   <w:num w:numId="28" w16cid:durableId="725953226">
-    <w:abstractNumId w:val="16"/>
+    <w:abstractNumId w:val="17"/>
   </w:num>
   <w:num w:numId="29" w16cid:durableId="138115712">
-    <w:abstractNumId w:val="20"/>
+    <w:abstractNumId w:val="22"/>
   </w:num>
   <w:num w:numId="30" w16cid:durableId="292446300">
+    <w:abstractNumId w:val="26"/>
+  </w:num>
+  <w:num w:numId="31" w16cid:durableId="1853949718">
     <w:abstractNumId w:val="24"/>
   </w:num>
-  <w:num w:numId="31" w16cid:durableId="1853949718">
-    <w:abstractNumId w:val="22"/>
-  </w:num>
   <w:num w:numId="32" w16cid:durableId="1813525426">
-    <w:abstractNumId w:val="18"/>
+    <w:abstractNumId w:val="19"/>
   </w:num>
   <w:num w:numId="33" w16cid:durableId="1777291940">
-    <w:abstractNumId w:val="19"/>
+    <w:abstractNumId w:val="21"/>
   </w:num>
   <w:num w:numId="34" w16cid:durableId="1342391305">
-    <w:abstractNumId w:val="17"/>
+    <w:abstractNumId w:val="18"/>
   </w:num>
   <w:num w:numId="35" w16cid:durableId="474684673">
     <w:abstractNumId w:val="10"/>
   </w:num>
   <w:num w:numId="36" w16cid:durableId="79104060">
+    <w:abstractNumId w:val="27"/>
+  </w:num>
+  <w:num w:numId="37" w16cid:durableId="535699834">
+    <w:abstractNumId w:val="27"/>
+  </w:num>
+  <w:num w:numId="38" w16cid:durableId="302003152">
+    <w:abstractNumId w:val="18"/>
+  </w:num>
+  <w:num w:numId="39" w16cid:durableId="1204171384">
     <w:abstractNumId w:val="25"/>
   </w:num>
-  <w:num w:numId="37" w16cid:durableId="535699834">
-    <w:abstractNumId w:val="25"/>
+  <w:num w:numId="40" w16cid:durableId="89014279">
+    <w:abstractNumId w:val="28"/>
   </w:num>
-  <w:num w:numId="38" w16cid:durableId="302003152">
-    <w:abstractNumId w:val="17"/>
+  <w:num w:numId="41" w16cid:durableId="1925988160">
+    <w:abstractNumId w:val="20"/>
   </w:num>
-  <w:num w:numId="39" w16cid:durableId="1204171384">
-    <w:abstractNumId w:val="23"/>
-  </w:num>
-  <w:num w:numId="40" w16cid:durableId="89014279">
-    <w:abstractNumId w:val="26"/>
+  <w:num w:numId="42" w16cid:durableId="594559881">
+    <w:abstractNumId w:val="15"/>
   </w:num>
 </w:numbering>
 </file>
@@ -4846,7 +5128,6 @@
   <w:style w:type="character" w:default="1" w:styleId="DefaultParagraphFont">
     <w:name w:val="Default Paragraph Font"/>
     <w:uiPriority w:val="1"/>
-    <w:semiHidden/>
     <w:unhideWhenUsed/>
   </w:style>
   <w:style w:type="table" w:default="1" w:styleId="TableNormal">
